--- a/01_documentation/02_en/01_src/SP-Project_ Game_mechanics_spec.docx
+++ b/01_documentation/02_en/01_src/SP-Project_ Game_mechanics_spec.docx
@@ -1036,7 +1036,7 @@
                 <w:vertAlign w:val="baseline"/>
                 <w:rtl w:val="0"/>
               </w:rPr>
-              <w:t xml:space="preserve">Concepte</w:t>
+              <w:t xml:space="preserve">Concept</w:t>
             </w:r>
           </w:hyperlink>
           <w:r>
@@ -1124,7 +1124,7 @@
                 <w:vertAlign w:val="baseline"/>
                 <w:rtl w:val="0"/>
               </w:rPr>
-              <w:t xml:space="preserve">Déplacements</w:t>
+              <w:t xml:space="preserve">Moves</w:t>
             </w:r>
           </w:hyperlink>
           <w:r>
@@ -1212,7 +1212,7 @@
                 <w:vertAlign w:val="baseline"/>
                 <w:rtl w:val="0"/>
               </w:rPr>
-              <w:t xml:space="preserve">Éditeur de niveaux</w:t>
+              <w:t xml:space="preserve">Level editor</w:t>
             </w:r>
           </w:hyperlink>
           <w:r>
@@ -1300,7 +1300,7 @@
                 <w:vertAlign w:val="baseline"/>
                 <w:rtl w:val="0"/>
               </w:rPr>
-              <w:t xml:space="preserve">Éléments diégétiques</w:t>
+              <w:t xml:space="preserve">Diegetic elements</w:t>
             </w:r>
           </w:hyperlink>
           <w:r>
@@ -1388,7 +1388,7 @@
                 <w:vertAlign w:val="baseline"/>
                 <w:rtl w:val="0"/>
               </w:rPr>
-              <w:t xml:space="preserve">Tutoriels</w:t>
+              <w:t xml:space="preserve">Tutorials</w:t>
             </w:r>
           </w:hyperlink>
           <w:r>

--- a/01_documentation/02_en/01_src/SP-Project_ Game_mechanics_spec.docx
+++ b/01_documentation/02_en/01_src/SP-Project_ Game_mechanics_spec.docx
@@ -550,6 +550,7 @@
               <w:rPr>
                 <w:rtl w:val="0"/>
               </w:rPr>
+              <w:t xml:space="preserve">A2</w:t>
             </w:r>
           </w:p>
         </w:tc>
@@ -586,6 +587,7 @@
               <w:rPr>
                 <w:rtl w:val="0"/>
               </w:rPr>
+              <w:t xml:space="preserve">06/06/2022</w:t>
             </w:r>
           </w:p>
         </w:tc>
@@ -622,6 +624,7 @@
               <w:rPr>
                 <w:rtl w:val="0"/>
               </w:rPr>
+              <w:t xml:space="preserve">Jbristhuille</w:t>
             </w:r>
           </w:p>
         </w:tc>
@@ -658,6 +661,7 @@
               <w:rPr>
                 <w:rtl w:val="0"/>
               </w:rPr>
+              <w:t xml:space="preserve">Rework player moves</w:t>
             </w:r>
           </w:p>
         </w:tc>
@@ -1517,7 +1521,7 @@
       <w:pPr>
         <w:numPr>
           <w:ilvl w:val="0"/>
-          <w:numId w:val="2"/>
+          <w:numId w:val="4"/>
         </w:numPr>
         <w:ind w:left="720" w:hanging="360"/>
         <w:rPr>
@@ -1529,6 +1533,130 @@
           <w:rtl w:val="0"/>
         </w:rPr>
         <w:t xml:space="preserve">Time displayed online with leaderboard</w:t>
+      </w:r>
+    </w:p>
+    <w:p>
+      <w:pPr>
+        <w:numPr>
+          <w:ilvl w:val="0"/>
+          <w:numId w:val="4"/>
+        </w:numPr>
+        <w:ind w:left="720" w:hanging="360"/>
+        <w:rPr>
+          <w:u w:val="none"/>
+        </w:rPr>
+      </w:pPr>
+      <w:r>
+        <w:rPr>
+          <w:rtl w:val="0"/>
+        </w:rPr>
+        <w:t xml:space="preserve">Ability to see other player's replays (optional feature)</w:t>
+      </w:r>
+    </w:p>
+    <w:p>
+      <w:pPr>
+        <w:numPr>
+          <w:ilvl w:val="0"/>
+          <w:numId w:val="4"/>
+        </w:numPr>
+        <w:ind w:left="720" w:hanging="360"/>
+        <w:rPr>
+          <w:u w:val="none"/>
+        </w:rPr>
+      </w:pPr>
+      <w:r>
+        <w:rPr>
+          <w:rtl w:val="0"/>
+        </w:rPr>
+        <w:t xml:space="preserve">Level creation and sharing with community rating system</w:t>
+      </w:r>
+    </w:p>
+    <w:p>
+      <w:pPr>
+        <w:numPr>
+          <w:ilvl w:val="0"/>
+          <w:numId w:val="4"/>
+        </w:numPr>
+        <w:ind w:left="720" w:hanging="360"/>
+        <w:rPr>
+          <w:u w:val="none"/>
+        </w:rPr>
+      </w:pPr>
+      <w:r>
+        <w:rPr>
+          <w:rtl w:val="0"/>
+        </w:rPr>
+        <w:t xml:space="preserve">Integrated in-game level search, download and rating system</w:t>
+      </w:r>
+    </w:p>
+    <w:p>
+      <w:pPr>
+        <w:numPr>
+          <w:ilvl w:val="0"/>
+          <w:numId w:val="4"/>
+        </w:numPr>
+        <w:ind w:left="720" w:hanging="360"/>
+        <w:rPr>
+          <w:u w:val="none"/>
+        </w:rPr>
+      </w:pPr>
+      <w:r>
+        <w:rPr>
+          <w:rtl w:val="0"/>
+        </w:rPr>
+        <w:t xml:space="preserve">Possibility to play a lobby with other player in real time (race mode) (optional feature)</w:t>
+      </w:r>
+    </w:p>
+    <w:p>
+      <w:pPr>
+        <w:rPr/>
+      </w:pPr>
+      <w:r>
+        <w:br w:type="page"/>
+      </w:r>
+      <w:r>
+        <w:rPr>
+          <w:rtl w:val="0"/>
+        </w:rPr>
+      </w:r>
+    </w:p>
+    <w:p>
+      <w:pPr>
+        <w:pStyle w:val="Heading1"/>
+        <w:rPr/>
+      </w:pPr>
+      <w:bookmarkStart w:colFirst="0" w:colLast="0" w:name="_mvhybmmatjom" w:id="9"/>
+      <w:bookmarkEnd w:id="9"/>
+      <w:r>
+        <w:rPr>
+          <w:rtl w:val="0"/>
+        </w:rPr>
+        <w:t xml:space="preserve">Moves</w:t>
+      </w:r>
+    </w:p>
+    <w:p>
+      <w:pPr>
+        <w:pStyle w:val="Heading2"/>
+        <w:rPr/>
+      </w:pPr>
+      <w:bookmarkStart w:colFirst="0" w:colLast="0" w:name="_cdrtfys6o10l" w:id="10"/>
+      <w:bookmarkEnd w:id="10"/>
+      <w:r>
+        <w:rPr>
+          <w:rtl w:val="0"/>
+        </w:rPr>
+        <w:t xml:space="preserve">Buttons</w:t>
+      </w:r>
+    </w:p>
+    <w:p>
+      <w:pPr>
+        <w:rPr/>
+      </w:pPr>
+      <w:r>
+        <w:rPr>
+          <w:rtl w:val="0"/>
+        </w:rPr>
+        <w:t xml:space="preserve">The player will have different movements, each having their use to overcome the difficulty:</w:t>
       </w:r>
     </w:p>
     <w:p>
@@ -1538,15 +1666,19 @@
           <w:numId w:val="2"/>
         </w:numPr>
         <w:ind w:left="720" w:hanging="360"/>
-        <w:rPr>
-          <w:u w:val="none"/>
-        </w:rPr>
-      </w:pPr>
-      <w:r>
-        <w:rPr>
-          <w:rtl w:val="0"/>
-        </w:rPr>
-        <w:t xml:space="preserve">Ability to see other player's replays (optional feature)</w:t>
+      </w:pPr>
+      <w:r>
+        <w:rPr>
+          <w:b w:val="1"/>
+          <w:rtl w:val="0"/>
+        </w:rPr>
+        <w:t xml:space="preserve">Jump</w:t>
+      </w:r>
+      <w:r>
+        <w:rPr>
+          <w:rtl w:val="0"/>
+        </w:rPr>
+        <w:t xml:space="preserve">: Jump and aerial jump allowing the player to gain height. Reset on ground touch (one jump on floor + one aerial jump).</w:t>
       </w:r>
     </w:p>
     <w:p>
@@ -1557,14 +1689,21 @@
         </w:numPr>
         <w:ind w:left="720" w:hanging="360"/>
         <w:rPr>
-          <w:u w:val="none"/>
-        </w:rPr>
-      </w:pPr>
-      <w:r>
-        <w:rPr>
-          <w:rtl w:val="0"/>
-        </w:rPr>
-        <w:t xml:space="preserve">Level creation and sharing with community rating system</w:t>
+          <w:b w:val="1"/>
+        </w:rPr>
+      </w:pPr>
+      <w:r>
+        <w:rPr>
+          <w:b w:val="1"/>
+          <w:rtl w:val="0"/>
+        </w:rPr>
+        <w:t xml:space="preserve">Pole vault</w:t>
+      </w:r>
+      <w:r>
+        <w:rPr>
+          <w:rtl w:val="0"/>
+        </w:rPr>
+        <w:t xml:space="preserve">: Only on the floor, Uniquement depuis le sol, allowing the player to perform an angle jump (from 0° to 45°) by accumulating speed (entry speed + speed gain).</w:t>
       </w:r>
     </w:p>
     <w:p>
@@ -1574,15 +1713,19 @@
           <w:numId w:val="2"/>
         </w:numPr>
         <w:ind w:left="720" w:hanging="360"/>
-        <w:rPr>
-          <w:u w:val="none"/>
-        </w:rPr>
-      </w:pPr>
-      <w:r>
-        <w:rPr>
-          <w:rtl w:val="0"/>
-        </w:rPr>
-        <w:t xml:space="preserve">Integrated in-game level search, download and rating system</w:t>
+      </w:pPr>
+      <w:r>
+        <w:rPr>
+          <w:b w:val="1"/>
+          <w:rtl w:val="0"/>
+        </w:rPr>
+        <w:t xml:space="preserve">Hook</w:t>
+      </w:r>
+      <w:r>
+        <w:rPr>
+          <w:rtl w:val="0"/>
+        </w:rPr>
+        <w:t xml:space="preserve">: The grapple hook allows the player to hang in the air or on a wall/ceiling, and accumulate speed to overcome obstacles (entry speed + speed gain). Resets when the character hits the ground. (one aerial grappling hook)</w:t>
       </w:r>
     </w:p>
     <w:p>
@@ -1592,63 +1735,96 @@
           <w:numId w:val="2"/>
         </w:numPr>
         <w:ind w:left="720" w:hanging="360"/>
-        <w:rPr>
-          <w:u w:val="none"/>
-        </w:rPr>
-      </w:pPr>
-      <w:r>
-        <w:rPr>
-          <w:rtl w:val="0"/>
-        </w:rPr>
-        <w:t xml:space="preserve">Possibility to play a lobby with other player in real time (race mode) (optional feature)</w:t>
-      </w:r>
-    </w:p>
-    <w:p>
-      <w:pPr>
-        <w:rPr/>
-      </w:pPr>
-      <w:r>
-        <w:br w:type="page"/>
-      </w:r>
-      <w:r>
-        <w:rPr>
-          <w:rtl w:val="0"/>
-        </w:rPr>
-      </w:r>
-    </w:p>
-    <w:p>
-      <w:pPr>
-        <w:pStyle w:val="Heading1"/>
-        <w:rPr/>
-      </w:pPr>
-      <w:bookmarkStart w:colFirst="0" w:colLast="0" w:name="_mvhybmmatjom" w:id="9"/>
-      <w:bookmarkEnd w:id="9"/>
-      <w:r>
-        <w:rPr>
-          <w:rtl w:val="0"/>
-        </w:rPr>
-        <w:t xml:space="preserve">Moves</w:t>
-      </w:r>
-    </w:p>
-    <w:p>
-      <w:pPr>
-        <w:rPr/>
-      </w:pPr>
-      <w:r>
-        <w:rPr>
-          <w:rtl w:val="0"/>
-        </w:rPr>
-      </w:r>
-    </w:p>
-    <w:p>
-      <w:pPr>
-        <w:rPr/>
-      </w:pPr>
-      <w:r>
-        <w:rPr>
-          <w:rtl w:val="0"/>
-        </w:rPr>
-        <w:t xml:space="preserve">The player will have different movements, each having their use to overcome the difficulties:</w:t>
+      </w:pPr>
+      <w:r>
+        <w:rPr>
+          <w:b w:val="1"/>
+          <w:rtl w:val="0"/>
+        </w:rPr>
+        <w:t xml:space="preserve">Pogo</w:t>
+      </w:r>
+      <w:r>
+        <w:rPr>
+          <w:rtl w:val="0"/>
+        </w:rPr>
+        <w:t xml:space="preserve">: The pogo is a downwards hitbix which will allow the player to bounce on elements and surfaces including normally lethal elements (ex: spikes, traps).</w:t>
+      </w:r>
+    </w:p>
+    <w:p>
+      <w:pPr>
+        <w:numPr>
+          <w:ilvl w:val="0"/>
+          <w:numId w:val="2"/>
+        </w:numPr>
+        <w:ind w:left="720" w:hanging="360"/>
+      </w:pPr>
+      <w:r>
+        <w:rPr>
+          <w:b w:val="1"/>
+          <w:rtl w:val="0"/>
+        </w:rPr>
+        <w:t xml:space="preserve">Slash</w:t>
+      </w:r>
+      <w:r>
+        <w:rPr>
+          <w:rtl w:val="0"/>
+        </w:rPr>
+        <w:t xml:space="preserve">: As in the game </w:t>
+      </w:r>
+      <w:r>
+        <w:rPr>
+          <w:i w:val="1"/>
+          <w:rtl w:val="0"/>
+        </w:rPr>
+        <w:t xml:space="preserve">The messenger</w:t>
+      </w:r>
+      <w:r>
+        <w:rPr>
+          <w:rtl w:val="0"/>
+        </w:rPr>
+        <w:t xml:space="preserve">, the slash performed on a defined element will restore the jump without having to touch the ground, it will extend an aerial movement.</w:t>
+      </w:r>
+    </w:p>
+    <w:p>
+      <w:pPr>
+        <w:rPr/>
+      </w:pPr>
+      <w:r>
+        <w:rPr>
+          <w:rtl w:val="0"/>
+        </w:rPr>
+      </w:r>
+    </w:p>
+    <w:p>
+      <w:pPr>
+        <w:pStyle w:val="Heading2"/>
+        <w:rPr/>
+      </w:pPr>
+      <w:bookmarkStart w:colFirst="0" w:colLast="0" w:name="_77ot3694qoqu" w:id="11"/>
+      <w:bookmarkEnd w:id="11"/>
+      <w:r>
+        <w:rPr>
+          <w:rtl w:val="0"/>
+        </w:rPr>
+        <w:t xml:space="preserve">Buttons assignment </w:t>
+      </w:r>
+    </w:p>
+    <w:p>
+      <w:pPr>
+        <w:rPr/>
+      </w:pPr>
+      <w:r>
+        <w:rPr>
+          <w:b w:val="1"/>
+          <w:rtl w:val="0"/>
+        </w:rPr>
+        <w:t xml:space="preserve">B1</w:t>
+      </w:r>
+      <w:r>
+        <w:rPr>
+          <w:rtl w:val="0"/>
+        </w:rPr>
+        <w:t xml:space="preserve">: Jumps</w:t>
       </w:r>
     </w:p>
     <w:p>
@@ -1658,22 +1834,19 @@
           <w:numId w:val="1"/>
         </w:numPr>
         <w:ind w:left="720" w:hanging="360"/>
-        <w:rPr>
-          <w:u w:val="none"/>
-        </w:rPr>
-      </w:pPr>
+      </w:pPr>
+      <w:r>
+        <w:rPr>
+          <w:rtl w:val="0"/>
+        </w:rPr>
+        <w:t xml:space="preserve">On floor: </w:t>
+      </w:r>
       <w:r>
         <w:rPr>
           <w:b w:val="1"/>
           <w:rtl w:val="0"/>
         </w:rPr>
         <w:t xml:space="preserve">Jump</w:t>
-      </w:r>
-      <w:r>
-        <w:rPr>
-          <w:rtl w:val="0"/>
-        </w:rPr>
-        <w:t xml:space="preserve">: Classic jump of platform games, it will allow you to initiate or continue an aerial movement.</w:t>
       </w:r>
     </w:p>
     <w:p>
@@ -1683,128 +1856,559 @@
           <w:numId w:val="1"/>
         </w:numPr>
         <w:ind w:left="720" w:hanging="360"/>
-        <w:rPr>
-          <w:u w:val="none"/>
-        </w:rPr>
-      </w:pPr>
+      </w:pPr>
+      <w:r>
+        <w:rPr>
+          <w:rtl w:val="0"/>
+        </w:rPr>
+        <w:t xml:space="preserve">Aerial</w:t>
+      </w:r>
+      <w:r>
+        <w:rPr>
+          <w:rtl w:val="0"/>
+        </w:rPr>
+        <w:t xml:space="preserve">: </w:t>
+      </w:r>
       <w:r>
         <w:rPr>
           <w:b w:val="1"/>
           <w:rtl w:val="0"/>
         </w:rPr>
-        <w:t xml:space="preserve">Dash</w:t>
-      </w:r>
-      <w:r>
-        <w:rPr>
-          <w:rtl w:val="0"/>
-        </w:rPr>
-        <w:t xml:space="preserve">: The dash is a rectilinear horizontal movement accelerating the character in one direction, it will allow to quickly pass certain passage or to widen the jump distance.</w:t>
+        <w:t xml:space="preserve">Aerial jump</w:t>
+      </w:r>
+    </w:p>
+    <w:p>
+      <w:pPr>
+        <w:rPr/>
+      </w:pPr>
+      <w:r>
+        <w:rPr>
+          <w:b w:val="1"/>
+          <w:rtl w:val="0"/>
+        </w:rPr>
+        <w:t xml:space="preserve">B2</w:t>
+      </w:r>
+      <w:r>
+        <w:rPr>
+          <w:rtl w:val="0"/>
+        </w:rPr>
+        <w:t xml:space="preserve">: Angular moves</w:t>
       </w:r>
     </w:p>
     <w:p>
       <w:pPr>
         <w:numPr>
           <w:ilvl w:val="0"/>
-          <w:numId w:val="1"/>
+          <w:numId w:val="5"/>
         </w:numPr>
         <w:ind w:left="720" w:hanging="360"/>
-        <w:rPr>
-          <w:u w:val="none"/>
-        </w:rPr>
-      </w:pPr>
+      </w:pPr>
+      <w:r>
+        <w:rPr>
+          <w:rtl w:val="0"/>
+        </w:rPr>
+        <w:t xml:space="preserve">On floor: </w:t>
+      </w:r>
       <w:r>
         <w:rPr>
           <w:b w:val="1"/>
           <w:rtl w:val="0"/>
         </w:rPr>
-        <w:t xml:space="preserve">Pogo</w:t>
-      </w:r>
-      <w:r>
-        <w:rPr>
-          <w:rtl w:val="0"/>
-        </w:rPr>
-        <w:t xml:space="preserve">: The pogo is a hitbox directed downwards which will allow player to bounce on elements normally causing the death of the character (ex: spikes, traps).</w:t>
+        <w:t xml:space="preserve">Pole vault</w:t>
       </w:r>
     </w:p>
     <w:p>
       <w:pPr>
         <w:numPr>
           <w:ilvl w:val="0"/>
-          <w:numId w:val="1"/>
+          <w:numId w:val="5"/>
         </w:numPr>
         <w:ind w:left="720" w:hanging="360"/>
-        <w:rPr>
-          <w:u w:val="none"/>
-        </w:rPr>
-      </w:pPr>
+      </w:pPr>
+      <w:r>
+        <w:rPr>
+          <w:rtl w:val="0"/>
+        </w:rPr>
+        <w:t xml:space="preserve">Aerial</w:t>
+      </w:r>
+      <w:r>
+        <w:rPr>
+          <w:rtl w:val="0"/>
+        </w:rPr>
+        <w:t xml:space="preserve">: </w:t>
+      </w:r>
       <w:r>
         <w:rPr>
           <w:b w:val="1"/>
           <w:rtl w:val="0"/>
         </w:rPr>
+        <w:t xml:space="preserve">Hook</w:t>
+      </w:r>
+    </w:p>
+    <w:p>
+      <w:pPr>
+        <w:rPr/>
+      </w:pPr>
+      <w:r>
+        <w:rPr>
+          <w:b w:val="1"/>
+          <w:rtl w:val="0"/>
+        </w:rPr>
+        <w:t xml:space="preserve">B3</w:t>
+      </w:r>
+      <w:r>
+        <w:rPr>
+          <w:rtl w:val="0"/>
+        </w:rPr>
+        <w:t xml:space="preserve">: Attack</w:t>
+      </w:r>
+    </w:p>
+    <w:p>
+      <w:pPr>
+        <w:numPr>
+          <w:ilvl w:val="0"/>
+          <w:numId w:val="3"/>
+        </w:numPr>
+        <w:ind w:left="720" w:hanging="360"/>
+      </w:pPr>
+      <w:r>
+        <w:rPr>
+          <w:rtl w:val="0"/>
+        </w:rPr>
+        <w:t xml:space="preserve">Neutral or latéeal: </w:t>
+      </w:r>
+      <w:r>
+        <w:rPr>
+          <w:b w:val="1"/>
+          <w:rtl w:val="0"/>
+        </w:rPr>
         <w:t xml:space="preserve">Slash</w:t>
       </w:r>
-      <w:r>
-        <w:rPr>
-          <w:rtl w:val="0"/>
-        </w:rPr>
-        <w:t xml:space="preserve">: As in the game </w:t>
+    </w:p>
+    <w:p>
+      <w:pPr>
+        <w:numPr>
+          <w:ilvl w:val="0"/>
+          <w:numId w:val="3"/>
+        </w:numPr>
+        <w:ind w:left="720" w:hanging="360"/>
+      </w:pPr>
+      <w:r>
+        <w:rPr>
+          <w:rtl w:val="0"/>
+        </w:rPr>
+        <w:t xml:space="preserve">Downward</w:t>
+      </w:r>
+      <w:r>
+        <w:rPr>
+          <w:rtl w:val="0"/>
+        </w:rPr>
+        <w:t xml:space="preserve">: </w:t>
+      </w:r>
+      <w:r>
+        <w:rPr>
+          <w:b w:val="1"/>
+          <w:rtl w:val="0"/>
+        </w:rPr>
+        <w:t xml:space="preserve">Pogo</w:t>
+      </w:r>
+    </w:p>
+    <w:p>
+      <w:pPr>
+        <w:rPr/>
+      </w:pPr>
+      <w:r>
+        <w:br w:type="page"/>
+      </w:r>
+      <w:r>
+        <w:rPr>
+          <w:rtl w:val="0"/>
+        </w:rPr>
+      </w:r>
+    </w:p>
+    <w:p>
+      <w:pPr>
+        <w:pStyle w:val="Heading2"/>
+        <w:rPr/>
+      </w:pPr>
+      <w:bookmarkStart w:colFirst="0" w:colLast="0" w:name="_t0c5eehjnv4z" w:id="12"/>
+      <w:bookmarkEnd w:id="12"/>
+      <w:r>
+        <w:rPr>
+          <w:rtl w:val="0"/>
+        </w:rPr>
+        <w:t xml:space="preserve">Momentum conservation</w:t>
+      </w:r>
+    </w:p>
+    <w:p>
+      <w:pPr>
+        <w:rPr/>
+      </w:pPr>
+      <w:r>
+        <w:rPr>
+          <w:rtl w:val="0"/>
+        </w:rPr>
+        <w:t xml:space="preserve">Speed can be built up through the </w:t>
+      </w:r>
+      <w:r>
+        <w:rPr>
+          <w:b w:val="1"/>
+          <w:rtl w:val="0"/>
+        </w:rPr>
+        <w:t xml:space="preserve">jump </w:t>
+      </w:r>
+      <w:r>
+        <w:rPr>
+          <w:rtl w:val="0"/>
+        </w:rPr>
+        <w:t xml:space="preserve">and </w:t>
+      </w:r>
+      <w:r>
+        <w:rPr>
+          <w:b w:val="1"/>
+          <w:rtl w:val="0"/>
+        </w:rPr>
+        <w:t xml:space="preserve">hook </w:t>
+      </w:r>
+      <w:r>
+        <w:rPr>
+          <w:rtl w:val="0"/>
+        </w:rPr>
+        <w:t xml:space="preserve">mechanics, and maintained through </w:t>
+      </w:r>
+      <w:r>
+        <w:rPr>
+          <w:b w:val="1"/>
+          <w:rtl w:val="0"/>
+        </w:rPr>
+        <w:t xml:space="preserve">pogo </w:t>
+      </w:r>
+      <w:r>
+        <w:rPr>
+          <w:rtl w:val="0"/>
+        </w:rPr>
+        <w:t xml:space="preserve">bouncing.</w:t>
+      </w:r>
+    </w:p>
+    <w:p>
+      <w:pPr>
+        <w:rPr/>
+      </w:pPr>
+      <w:r>
+        <w:rPr>
+          <w:rtl w:val="0"/>
+        </w:rPr>
+      </w:r>
+    </w:p>
+    <w:p>
+      <w:pPr>
+        <w:rPr/>
+      </w:pPr>
+      <w:r>
+        <w:rPr>
+          <w:rtl w:val="0"/>
+        </w:rPr>
+        <w:t xml:space="preserve">An </w:t>
+      </w:r>
+      <w:r>
+        <w:rPr>
+          <w:b w:val="1"/>
+          <w:rtl w:val="0"/>
+        </w:rPr>
+        <w:t xml:space="preserve">air jump</w:t>
+      </w:r>
+      <w:r>
+        <w:rPr>
+          <w:rtl w:val="0"/>
+        </w:rPr>
+        <w:t xml:space="preserve"> or a </w:t>
+      </w:r>
+      <w:r>
+        <w:rPr>
+          <w:b w:val="1"/>
+          <w:rtl w:val="0"/>
+        </w:rPr>
+        <w:t xml:space="preserve">slash </w:t>
+      </w:r>
+      <w:r>
+        <w:rPr>
+          <w:rtl w:val="0"/>
+        </w:rPr>
+        <w:t xml:space="preserve">with a direction opposite to the accumulated speed will slow down the character.</w:t>
+      </w:r>
+    </w:p>
+    <w:p>
+      <w:pPr>
+        <w:rPr/>
+      </w:pPr>
+      <w:r>
+        <w:rPr>
+          <w:rtl w:val="0"/>
+        </w:rPr>
+      </w:r>
+    </w:p>
+    <w:p>
+      <w:pPr>
+        <w:pStyle w:val="Heading2"/>
+        <w:rPr/>
+      </w:pPr>
+      <w:bookmarkStart w:colFirst="0" w:colLast="0" w:name="_2cafy6ng0lj6" w:id="13"/>
+      <w:bookmarkEnd w:id="13"/>
+      <w:r>
+        <w:rPr>
+          <w:rtl w:val="0"/>
+        </w:rPr>
+        <w:t xml:space="preserve">Conclusion</w:t>
+      </w:r>
+    </w:p>
+    <w:p>
+      <w:pPr>
+        <w:rPr/>
+      </w:pPr>
+      <w:r>
+        <w:rPr>
+          <w:rtl w:val="0"/>
+        </w:rPr>
+        <w:t xml:space="preserve">These elements put together they should allow the implementation of varied and technical levels putting the players to the test.</w:t>
+      </w:r>
+    </w:p>
+    <w:p>
+      <w:pPr>
+        <w:rPr/>
+      </w:pPr>
+      <w:r>
+        <w:rPr>
+          <w:rtl w:val="0"/>
+        </w:rPr>
+      </w:r>
+    </w:p>
+    <w:p>
+      <w:pPr>
+        <w:rPr/>
+      </w:pPr>
+      <w:r>
+        <w:rPr>
+          <w:rtl w:val="0"/>
+        </w:rPr>
+        <w:t xml:space="preserve">To work these mechanisms must be as precise and constant as possible, failing due to a floating, sliding or collision problem would be particularly frustrating for the player.</w:t>
+      </w:r>
+      <w:r>
+        <w:br w:type="page"/>
+      </w:r>
+      <w:r>
+        <w:rPr>
+          <w:rtl w:val="0"/>
+        </w:rPr>
+      </w:r>
+    </w:p>
+    <w:p>
+      <w:pPr>
+        <w:pStyle w:val="Heading1"/>
+        <w:rPr/>
+      </w:pPr>
+      <w:bookmarkStart w:colFirst="0" w:colLast="0" w:name="_p8y2kip4uocz" w:id="14"/>
+      <w:bookmarkEnd w:id="14"/>
+      <w:r>
+        <w:rPr>
+          <w:rtl w:val="0"/>
+        </w:rPr>
+        <w:t xml:space="preserve">Level editor</w:t>
+      </w:r>
+    </w:p>
+    <w:p>
+      <w:pPr>
+        <w:rPr/>
+      </w:pPr>
+      <w:r>
+        <w:rPr>
+          <w:rtl w:val="0"/>
+        </w:rPr>
+      </w:r>
+    </w:p>
+    <w:p>
+      <w:pPr>
+        <w:rPr/>
+      </w:pPr>
+      <w:r>
+        <w:rPr>
+          <w:rtl w:val="0"/>
+        </w:rPr>
+        <w:t xml:space="preserve">The level editor will be present in-game and will allow the design and sharing of levels with a library of objects made available.</w:t>
+      </w:r>
+    </w:p>
+    <w:p>
+      <w:pPr>
+        <w:rPr/>
+      </w:pPr>
+      <w:r>
+        <w:rPr>
+          <w:rtl w:val="0"/>
+        </w:rPr>
+      </w:r>
+    </w:p>
+    <w:p>
+      <w:pPr>
+        <w:rPr/>
+      </w:pPr>
+      <w:r>
+        <w:rPr>
+          <w:rtl w:val="0"/>
+        </w:rPr>
+        <w:t xml:space="preserve">This editor must allow grid editing (tilesmap), off-grid editing (free placement) and background editing (decorative objects without interaction).</w:t>
+      </w:r>
+    </w:p>
+    <w:p>
+      <w:pPr>
+        <w:rPr/>
+      </w:pPr>
+      <w:r>
+        <w:rPr>
+          <w:rtl w:val="0"/>
+        </w:rPr>
+      </w:r>
+    </w:p>
+    <w:p>
+      <w:pPr>
+        <w:rPr/>
+      </w:pPr>
+      <w:r>
+        <w:rPr>
+          <w:rtl w:val="0"/>
+        </w:rPr>
+        <w:t xml:space="preserve">It is important that the creator can keep/export a local version of the level (possibility for the community to create external creation tools).</w:t>
+      </w:r>
+    </w:p>
+    <w:p>
+      <w:pPr>
+        <w:rPr/>
+      </w:pPr>
+      <w:r>
+        <w:rPr>
+          <w:rtl w:val="0"/>
+        </w:rPr>
+      </w:r>
+    </w:p>
+    <w:p>
+      <w:pPr>
+        <w:rPr/>
+      </w:pPr>
+      <w:r>
+        <w:rPr>
+          <w:rtl w:val="0"/>
+        </w:rPr>
+        <w:t xml:space="preserve">Once completed, a level must be able to be published online and accessible to other players. For this, the creator must be able to add a screenshot(s) as well as a description and one or more tags intended to facilitate the search.</w:t>
+      </w:r>
+    </w:p>
+    <w:p>
+      <w:pPr>
+        <w:rPr/>
+      </w:pPr>
+      <w:r>
+        <w:br w:type="page"/>
+      </w:r>
+      <w:r>
+        <w:rPr>
+          <w:rtl w:val="0"/>
+        </w:rPr>
+      </w:r>
+    </w:p>
+    <w:p>
+      <w:pPr>
+        <w:pStyle w:val="Heading1"/>
+        <w:rPr/>
+      </w:pPr>
+      <w:bookmarkStart w:colFirst="0" w:colLast="0" w:name="_qbvaxmuoiz1c" w:id="15"/>
+      <w:bookmarkEnd w:id="15"/>
+      <w:r>
+        <w:rPr>
+          <w:rtl w:val="0"/>
+        </w:rPr>
+        <w:t xml:space="preserve">Diegetic elements</w:t>
+      </w:r>
+    </w:p>
+    <w:p>
+      <w:pPr>
+        <w:rPr/>
+      </w:pPr>
+      <w:r>
+        <w:rPr>
+          <w:rtl w:val="0"/>
+        </w:rPr>
+      </w:r>
+    </w:p>
+    <w:p>
+      <w:pPr>
+        <w:rPr/>
+      </w:pPr>
+      <w:r>
+        <w:rPr>
+          <w:rtl w:val="0"/>
+        </w:rPr>
+        <w:t xml:space="preserve">On the example of </w:t>
       </w:r>
       <w:r>
         <w:rPr>
           <w:i w:val="1"/>
           <w:rtl w:val="0"/>
         </w:rPr>
-        <w:t xml:space="preserve">The messenger</w:t>
-      </w:r>
-      <w:r>
-        <w:rPr>
-          <w:rtl w:val="0"/>
-        </w:rPr>
-        <w:t xml:space="preserve">, the slash performed on a defined element will restore the jump without having to touch the ground, it will extend an aerial movement.</w:t>
-      </w:r>
-    </w:p>
-    <w:p>
-      <w:pPr>
-        <w:rPr/>
-      </w:pPr>
-      <w:r>
-        <w:rPr>
-          <w:rtl w:val="0"/>
-        </w:rPr>
-      </w:r>
-    </w:p>
-    <w:p>
-      <w:pPr>
-        <w:rPr/>
-      </w:pPr>
-      <w:r>
-        <w:rPr>
-          <w:rtl w:val="0"/>
-        </w:rPr>
-        <w:t xml:space="preserve">These elements put together they should allow the implementation of varied and technical levels putting the players to the test.</w:t>
-      </w:r>
-    </w:p>
-    <w:p>
-      <w:pPr>
-        <w:rPr/>
-      </w:pPr>
-      <w:r>
-        <w:rPr>
-          <w:rtl w:val="0"/>
-        </w:rPr>
-      </w:r>
-    </w:p>
-    <w:p>
-      <w:pPr>
-        <w:rPr/>
-      </w:pPr>
-      <w:r>
-        <w:rPr>
-          <w:rtl w:val="0"/>
-        </w:rPr>
-        <w:t xml:space="preserve">To work these mechanisms must be as precise and constant as possible, failing due to a floating, sliding or collision problem would be particularly frustrating for the player.</w:t>
-      </w:r>
+        <w:t xml:space="preserve">Celeste </w:t>
+      </w:r>
+      <w:r>
+        <w:rPr>
+          <w:rtl w:val="0"/>
+        </w:rPr>
+        <w:t xml:space="preserve">game</w:t>
+      </w:r>
+      <w:r>
+        <w:rPr>
+          <w:rtl w:val="0"/>
+        </w:rPr>
+        <w:t xml:space="preserve">, and in order to limit the information displayed via HUD, the information concerning the character (number of jumps remaining, hook available, etc.) must be present in a diegetic way (ex: in </w:t>
+      </w:r>
+      <w:r>
+        <w:rPr>
+          <w:i w:val="1"/>
+          <w:rtl w:val="0"/>
+        </w:rPr>
+        <w:t xml:space="preserve">Celeste </w:t>
+      </w:r>
+      <w:r>
+        <w:rPr>
+          <w:rtl w:val="0"/>
+        </w:rPr>
+        <w:t xml:space="preserve">the dash is symbolized by changing the color of the character's hair).</w:t>
+      </w:r>
+    </w:p>
+    <w:p>
+      <w:pPr>
+        <w:rPr/>
+      </w:pPr>
+      <w:r>
+        <w:rPr>
+          <w:rtl w:val="0"/>
+        </w:rPr>
+      </w:r>
+    </w:p>
+    <w:p>
+      <w:pPr>
+        <w:rPr/>
+      </w:pPr>
+      <w:r>
+        <w:rPr>
+          <w:rtl w:val="0"/>
+        </w:rPr>
+        <w:t xml:space="preserve">The goal is to create an organic and readable experience by limiting the parasitic information of the interface but remaining perfectly understandable.</w:t>
+      </w:r>
+      <w:r>
+        <w:rPr>
+          <w:rtl w:val="0"/>
+        </w:rPr>
+      </w:r>
+    </w:p>
+    <w:p>
+      <w:pPr>
+        <w:rPr/>
+      </w:pPr>
       <w:r>
         <w:br w:type="page"/>
       </w:r>
@@ -1819,225 +2423,8 @@
         <w:pStyle w:val="Heading1"/>
         <w:rPr/>
       </w:pPr>
-      <w:bookmarkStart w:colFirst="0" w:colLast="0" w:name="_p8y2kip4uocz" w:id="10"/>
-      <w:bookmarkEnd w:id="10"/>
-      <w:r>
-        <w:rPr>
-          <w:rtl w:val="0"/>
-        </w:rPr>
-        <w:t xml:space="preserve">Level editor</w:t>
-      </w:r>
-    </w:p>
-    <w:p>
-      <w:pPr>
-        <w:rPr/>
-      </w:pPr>
-      <w:r>
-        <w:rPr>
-          <w:rtl w:val="0"/>
-        </w:rPr>
-      </w:r>
-    </w:p>
-    <w:p>
-      <w:pPr>
-        <w:rPr/>
-      </w:pPr>
-      <w:r>
-        <w:rPr>
-          <w:rtl w:val="0"/>
-        </w:rPr>
-        <w:t xml:space="preserve">The level editor will be present in-game and will allow the design and sharing of levels with a library of objects made available.</w:t>
-      </w:r>
-    </w:p>
-    <w:p>
-      <w:pPr>
-        <w:rPr/>
-      </w:pPr>
-      <w:r>
-        <w:rPr>
-          <w:rtl w:val="0"/>
-        </w:rPr>
-      </w:r>
-    </w:p>
-    <w:p>
-      <w:pPr>
-        <w:rPr/>
-      </w:pPr>
-      <w:r>
-        <w:rPr>
-          <w:rtl w:val="0"/>
-        </w:rPr>
-        <w:t xml:space="preserve">This editor must allow grid editing (tilesmap), off-grid editing (free placement) and background editing (decorative objects without interaction).</w:t>
-      </w:r>
-    </w:p>
-    <w:p>
-      <w:pPr>
-        <w:rPr/>
-      </w:pPr>
-      <w:r>
-        <w:rPr>
-          <w:rtl w:val="0"/>
-        </w:rPr>
-      </w:r>
-    </w:p>
-    <w:p>
-      <w:pPr>
-        <w:rPr/>
-      </w:pPr>
-      <w:r>
-        <w:rPr>
-          <w:rtl w:val="0"/>
-        </w:rPr>
-        <w:t xml:space="preserve">It is important that the creator can keep/export a local version of the level (possibility for the community to create external creation tools).</w:t>
-      </w:r>
-    </w:p>
-    <w:p>
-      <w:pPr>
-        <w:rPr/>
-      </w:pPr>
-      <w:r>
-        <w:rPr>
-          <w:rtl w:val="0"/>
-        </w:rPr>
-      </w:r>
-    </w:p>
-    <w:p>
-      <w:pPr>
-        <w:rPr/>
-      </w:pPr>
-      <w:r>
-        <w:rPr>
-          <w:rtl w:val="0"/>
-        </w:rPr>
-        <w:t xml:space="preserve">Once completed, a level must be able to be published online and accessible to other players. For this, the creator must be able to add a screenshot(s) as well as a description and one or more tags intended to facilitate the search.</w:t>
-      </w:r>
-    </w:p>
-    <w:p>
-      <w:pPr>
-        <w:rPr/>
-      </w:pPr>
-      <w:r>
-        <w:br w:type="page"/>
-      </w:r>
-      <w:r>
-        <w:rPr>
-          <w:rtl w:val="0"/>
-        </w:rPr>
-      </w:r>
-    </w:p>
-    <w:p>
-      <w:pPr>
-        <w:pStyle w:val="Heading1"/>
-        <w:rPr/>
-      </w:pPr>
-      <w:bookmarkStart w:colFirst="0" w:colLast="0" w:name="_qbvaxmuoiz1c" w:id="11"/>
-      <w:bookmarkEnd w:id="11"/>
-      <w:r>
-        <w:rPr>
-          <w:rtl w:val="0"/>
-        </w:rPr>
-        <w:t xml:space="preserve">Diegetic elements</w:t>
-      </w:r>
-    </w:p>
-    <w:p>
-      <w:pPr>
-        <w:rPr/>
-      </w:pPr>
-      <w:r>
-        <w:rPr>
-          <w:rtl w:val="0"/>
-        </w:rPr>
-      </w:r>
-    </w:p>
-    <w:p>
-      <w:pPr>
-        <w:rPr/>
-      </w:pPr>
-      <w:r>
-        <w:rPr>
-          <w:rtl w:val="0"/>
-        </w:rPr>
-        <w:t xml:space="preserve">On the example of </w:t>
-      </w:r>
-      <w:r>
-        <w:rPr>
-          <w:i w:val="1"/>
-          <w:rtl w:val="0"/>
-        </w:rPr>
-        <w:t xml:space="preserve">Celeste </w:t>
-      </w:r>
-      <w:r>
-        <w:rPr>
-          <w:rtl w:val="0"/>
-        </w:rPr>
-        <w:t xml:space="preserve">game</w:t>
-      </w:r>
-      <w:r>
-        <w:rPr>
-          <w:rtl w:val="0"/>
-        </w:rPr>
-        <w:t xml:space="preserve">, and in order to limit the information displayed via HUD, the information concerning the character (number of jumps remaining, dash available, etc.) must be present in a diegetic way (ex: in </w:t>
-      </w:r>
-      <w:r>
-        <w:rPr>
-          <w:i w:val="1"/>
-          <w:rtl w:val="0"/>
-        </w:rPr>
-        <w:t xml:space="preserve">Celeste </w:t>
-      </w:r>
-      <w:r>
-        <w:rPr>
-          <w:rtl w:val="0"/>
-        </w:rPr>
-        <w:t xml:space="preserve">the dash is symbolized by changing the color of the character's hair).</w:t>
-      </w:r>
-    </w:p>
-    <w:p>
-      <w:pPr>
-        <w:rPr/>
-      </w:pPr>
-      <w:r>
-        <w:rPr>
-          <w:rtl w:val="0"/>
-        </w:rPr>
-      </w:r>
-    </w:p>
-    <w:p>
-      <w:pPr>
-        <w:rPr/>
-      </w:pPr>
-      <w:r>
-        <w:rPr>
-          <w:rtl w:val="0"/>
-        </w:rPr>
-        <w:t xml:space="preserve">The goal is to create an organic and readable experience by limiting the parasitic information of the interface but remaining perfectly understandable.</w:t>
-      </w:r>
-      <w:r>
-        <w:rPr>
-          <w:rtl w:val="0"/>
-        </w:rPr>
-      </w:r>
-    </w:p>
-    <w:p>
-      <w:pPr>
-        <w:rPr/>
-      </w:pPr>
-      <w:r>
-        <w:br w:type="page"/>
-      </w:r>
-      <w:r>
-        <w:rPr>
-          <w:rtl w:val="0"/>
-        </w:rPr>
-      </w:r>
-    </w:p>
-    <w:p>
-      <w:pPr>
-        <w:pStyle w:val="Heading1"/>
-        <w:rPr/>
-      </w:pPr>
-      <w:bookmarkStart w:colFirst="0" w:colLast="0" w:name="_mra4hd2aanow" w:id="12"/>
-      <w:bookmarkEnd w:id="12"/>
+      <w:bookmarkStart w:colFirst="0" w:colLast="0" w:name="_mra4hd2aanow" w:id="16"/>
+      <w:bookmarkEnd w:id="16"/>
       <w:r>
         <w:rPr>
           <w:rtl w:val="0"/>
@@ -2352,7 +2739,7 @@
             <w:rPr>
               <w:rtl w:val="0"/>
             </w:rPr>
-            <w:t xml:space="preserve">Revision A1</w:t>
+            <w:t xml:space="preserve">Revision A2</w:t>
           </w:r>
         </w:p>
       </w:tc>
@@ -2593,11 +2980,350 @@
       </w:rPr>
     </w:lvl>
   </w:abstractNum>
+  <w:abstractNum w:abstractNumId="3">
+    <w:lvl w:ilvl="0">
+      <w:start w:val="1"/>
+      <w:numFmt w:val="bullet"/>
+      <w:lvlText w:val="●"/>
+      <w:lvlJc w:val="left"/>
+      <w:pPr>
+        <w:ind w:left="720" w:hanging="360"/>
+      </w:pPr>
+      <w:rPr>
+        <w:u w:val="none"/>
+      </w:rPr>
+    </w:lvl>
+    <w:lvl w:ilvl="1">
+      <w:start w:val="1"/>
+      <w:numFmt w:val="bullet"/>
+      <w:lvlText w:val="○"/>
+      <w:lvlJc w:val="left"/>
+      <w:pPr>
+        <w:ind w:left="1440" w:hanging="360"/>
+      </w:pPr>
+      <w:rPr>
+        <w:u w:val="none"/>
+      </w:rPr>
+    </w:lvl>
+    <w:lvl w:ilvl="2">
+      <w:start w:val="1"/>
+      <w:numFmt w:val="bullet"/>
+      <w:lvlText w:val="■"/>
+      <w:lvlJc w:val="left"/>
+      <w:pPr>
+        <w:ind w:left="2160" w:hanging="360"/>
+      </w:pPr>
+      <w:rPr>
+        <w:u w:val="none"/>
+      </w:rPr>
+    </w:lvl>
+    <w:lvl w:ilvl="3">
+      <w:start w:val="1"/>
+      <w:numFmt w:val="bullet"/>
+      <w:lvlText w:val="●"/>
+      <w:lvlJc w:val="left"/>
+      <w:pPr>
+        <w:ind w:left="2880" w:hanging="360"/>
+      </w:pPr>
+      <w:rPr>
+        <w:u w:val="none"/>
+      </w:rPr>
+    </w:lvl>
+    <w:lvl w:ilvl="4">
+      <w:start w:val="1"/>
+      <w:numFmt w:val="bullet"/>
+      <w:lvlText w:val="○"/>
+      <w:lvlJc w:val="left"/>
+      <w:pPr>
+        <w:ind w:left="3600" w:hanging="360"/>
+      </w:pPr>
+      <w:rPr>
+        <w:u w:val="none"/>
+      </w:rPr>
+    </w:lvl>
+    <w:lvl w:ilvl="5">
+      <w:start w:val="1"/>
+      <w:numFmt w:val="bullet"/>
+      <w:lvlText w:val="■"/>
+      <w:lvlJc w:val="left"/>
+      <w:pPr>
+        <w:ind w:left="4320" w:hanging="360"/>
+      </w:pPr>
+      <w:rPr>
+        <w:u w:val="none"/>
+      </w:rPr>
+    </w:lvl>
+    <w:lvl w:ilvl="6">
+      <w:start w:val="1"/>
+      <w:numFmt w:val="bullet"/>
+      <w:lvlText w:val="●"/>
+      <w:lvlJc w:val="left"/>
+      <w:pPr>
+        <w:ind w:left="5040" w:hanging="360"/>
+      </w:pPr>
+      <w:rPr>
+        <w:u w:val="none"/>
+      </w:rPr>
+    </w:lvl>
+    <w:lvl w:ilvl="7">
+      <w:start w:val="1"/>
+      <w:numFmt w:val="bullet"/>
+      <w:lvlText w:val="○"/>
+      <w:lvlJc w:val="left"/>
+      <w:pPr>
+        <w:ind w:left="5760" w:hanging="360"/>
+      </w:pPr>
+      <w:rPr>
+        <w:u w:val="none"/>
+      </w:rPr>
+    </w:lvl>
+    <w:lvl w:ilvl="8">
+      <w:start w:val="1"/>
+      <w:numFmt w:val="bullet"/>
+      <w:lvlText w:val="■"/>
+      <w:lvlJc w:val="left"/>
+      <w:pPr>
+        <w:ind w:left="6480" w:hanging="360"/>
+      </w:pPr>
+      <w:rPr>
+        <w:u w:val="none"/>
+      </w:rPr>
+    </w:lvl>
+  </w:abstractNum>
+  <w:abstractNum w:abstractNumId="4">
+    <w:lvl w:ilvl="0">
+      <w:start w:val="1"/>
+      <w:numFmt w:val="bullet"/>
+      <w:lvlText w:val="●"/>
+      <w:lvlJc w:val="left"/>
+      <w:pPr>
+        <w:ind w:left="720" w:hanging="360"/>
+      </w:pPr>
+      <w:rPr>
+        <w:u w:val="none"/>
+      </w:rPr>
+    </w:lvl>
+    <w:lvl w:ilvl="1">
+      <w:start w:val="1"/>
+      <w:numFmt w:val="bullet"/>
+      <w:lvlText w:val="○"/>
+      <w:lvlJc w:val="left"/>
+      <w:pPr>
+        <w:ind w:left="1440" w:hanging="360"/>
+      </w:pPr>
+      <w:rPr>
+        <w:u w:val="none"/>
+      </w:rPr>
+    </w:lvl>
+    <w:lvl w:ilvl="2">
+      <w:start w:val="1"/>
+      <w:numFmt w:val="bullet"/>
+      <w:lvlText w:val="■"/>
+      <w:lvlJc w:val="left"/>
+      <w:pPr>
+        <w:ind w:left="2160" w:hanging="360"/>
+      </w:pPr>
+      <w:rPr>
+        <w:u w:val="none"/>
+      </w:rPr>
+    </w:lvl>
+    <w:lvl w:ilvl="3">
+      <w:start w:val="1"/>
+      <w:numFmt w:val="bullet"/>
+      <w:lvlText w:val="●"/>
+      <w:lvlJc w:val="left"/>
+      <w:pPr>
+        <w:ind w:left="2880" w:hanging="360"/>
+      </w:pPr>
+      <w:rPr>
+        <w:u w:val="none"/>
+      </w:rPr>
+    </w:lvl>
+    <w:lvl w:ilvl="4">
+      <w:start w:val="1"/>
+      <w:numFmt w:val="bullet"/>
+      <w:lvlText w:val="○"/>
+      <w:lvlJc w:val="left"/>
+      <w:pPr>
+        <w:ind w:left="3600" w:hanging="360"/>
+      </w:pPr>
+      <w:rPr>
+        <w:u w:val="none"/>
+      </w:rPr>
+    </w:lvl>
+    <w:lvl w:ilvl="5">
+      <w:start w:val="1"/>
+      <w:numFmt w:val="bullet"/>
+      <w:lvlText w:val="■"/>
+      <w:lvlJc w:val="left"/>
+      <w:pPr>
+        <w:ind w:left="4320" w:hanging="360"/>
+      </w:pPr>
+      <w:rPr>
+        <w:u w:val="none"/>
+      </w:rPr>
+    </w:lvl>
+    <w:lvl w:ilvl="6">
+      <w:start w:val="1"/>
+      <w:numFmt w:val="bullet"/>
+      <w:lvlText w:val="●"/>
+      <w:lvlJc w:val="left"/>
+      <w:pPr>
+        <w:ind w:left="5040" w:hanging="360"/>
+      </w:pPr>
+      <w:rPr>
+        <w:u w:val="none"/>
+      </w:rPr>
+    </w:lvl>
+    <w:lvl w:ilvl="7">
+      <w:start w:val="1"/>
+      <w:numFmt w:val="bullet"/>
+      <w:lvlText w:val="○"/>
+      <w:lvlJc w:val="left"/>
+      <w:pPr>
+        <w:ind w:left="5760" w:hanging="360"/>
+      </w:pPr>
+      <w:rPr>
+        <w:u w:val="none"/>
+      </w:rPr>
+    </w:lvl>
+    <w:lvl w:ilvl="8">
+      <w:start w:val="1"/>
+      <w:numFmt w:val="bullet"/>
+      <w:lvlText w:val="■"/>
+      <w:lvlJc w:val="left"/>
+      <w:pPr>
+        <w:ind w:left="6480" w:hanging="360"/>
+      </w:pPr>
+      <w:rPr>
+        <w:u w:val="none"/>
+      </w:rPr>
+    </w:lvl>
+  </w:abstractNum>
+  <w:abstractNum w:abstractNumId="5">
+    <w:lvl w:ilvl="0">
+      <w:start w:val="1"/>
+      <w:numFmt w:val="bullet"/>
+      <w:lvlText w:val="●"/>
+      <w:lvlJc w:val="left"/>
+      <w:pPr>
+        <w:ind w:left="720" w:hanging="360"/>
+      </w:pPr>
+      <w:rPr>
+        <w:u w:val="none"/>
+      </w:rPr>
+    </w:lvl>
+    <w:lvl w:ilvl="1">
+      <w:start w:val="1"/>
+      <w:numFmt w:val="bullet"/>
+      <w:lvlText w:val="○"/>
+      <w:lvlJc w:val="left"/>
+      <w:pPr>
+        <w:ind w:left="1440" w:hanging="360"/>
+      </w:pPr>
+      <w:rPr>
+        <w:u w:val="none"/>
+      </w:rPr>
+    </w:lvl>
+    <w:lvl w:ilvl="2">
+      <w:start w:val="1"/>
+      <w:numFmt w:val="bullet"/>
+      <w:lvlText w:val="■"/>
+      <w:lvlJc w:val="left"/>
+      <w:pPr>
+        <w:ind w:left="2160" w:hanging="360"/>
+      </w:pPr>
+      <w:rPr>
+        <w:u w:val="none"/>
+      </w:rPr>
+    </w:lvl>
+    <w:lvl w:ilvl="3">
+      <w:start w:val="1"/>
+      <w:numFmt w:val="bullet"/>
+      <w:lvlText w:val="●"/>
+      <w:lvlJc w:val="left"/>
+      <w:pPr>
+        <w:ind w:left="2880" w:hanging="360"/>
+      </w:pPr>
+      <w:rPr>
+        <w:u w:val="none"/>
+      </w:rPr>
+    </w:lvl>
+    <w:lvl w:ilvl="4">
+      <w:start w:val="1"/>
+      <w:numFmt w:val="bullet"/>
+      <w:lvlText w:val="○"/>
+      <w:lvlJc w:val="left"/>
+      <w:pPr>
+        <w:ind w:left="3600" w:hanging="360"/>
+      </w:pPr>
+      <w:rPr>
+        <w:u w:val="none"/>
+      </w:rPr>
+    </w:lvl>
+    <w:lvl w:ilvl="5">
+      <w:start w:val="1"/>
+      <w:numFmt w:val="bullet"/>
+      <w:lvlText w:val="■"/>
+      <w:lvlJc w:val="left"/>
+      <w:pPr>
+        <w:ind w:left="4320" w:hanging="360"/>
+      </w:pPr>
+      <w:rPr>
+        <w:u w:val="none"/>
+      </w:rPr>
+    </w:lvl>
+    <w:lvl w:ilvl="6">
+      <w:start w:val="1"/>
+      <w:numFmt w:val="bullet"/>
+      <w:lvlText w:val="●"/>
+      <w:lvlJc w:val="left"/>
+      <w:pPr>
+        <w:ind w:left="5040" w:hanging="360"/>
+      </w:pPr>
+      <w:rPr>
+        <w:u w:val="none"/>
+      </w:rPr>
+    </w:lvl>
+    <w:lvl w:ilvl="7">
+      <w:start w:val="1"/>
+      <w:numFmt w:val="bullet"/>
+      <w:lvlText w:val="○"/>
+      <w:lvlJc w:val="left"/>
+      <w:pPr>
+        <w:ind w:left="5760" w:hanging="360"/>
+      </w:pPr>
+      <w:rPr>
+        <w:u w:val="none"/>
+      </w:rPr>
+    </w:lvl>
+    <w:lvl w:ilvl="8">
+      <w:start w:val="1"/>
+      <w:numFmt w:val="bullet"/>
+      <w:lvlText w:val="■"/>
+      <w:lvlJc w:val="left"/>
+      <w:pPr>
+        <w:ind w:left="6480" w:hanging="360"/>
+      </w:pPr>
+      <w:rPr>
+        <w:u w:val="none"/>
+      </w:rPr>
+    </w:lvl>
+  </w:abstractNum>
   <w:num w:numId="1">
     <w:abstractNumId w:val="1"/>
   </w:num>
   <w:num w:numId="2">
     <w:abstractNumId w:val="2"/>
+  </w:num>
+  <w:num w:numId="3">
+    <w:abstractNumId w:val="3"/>
+  </w:num>
+  <w:num w:numId="4">
+    <w:abstractNumId w:val="4"/>
+  </w:num>
+  <w:num w:numId="5">
+    <w:abstractNumId w:val="5"/>
   </w:num>
 </w:numbering>
 </file>

--- a/01_documentation/02_en/01_src/SP-Project_ Game_mechanics_spec.docx
+++ b/01_documentation/02_en/01_src/SP-Project_ Game_mechanics_spec.docx
@@ -1184,6 +1184,178 @@
             <w:tabs>
               <w:tab w:val="right" w:pos="9025.511811023624"/>
             </w:tabs>
+            <w:spacing w:before="60" w:line="240" w:lineRule="auto"/>
+            <w:ind w:left="360" w:firstLine="0"/>
+            <w:rPr/>
+          </w:pPr>
+          <w:hyperlink w:anchor="_cdrtfys6o10l">
+            <w:r>
+              <w:rPr>
+                <w:rtl w:val="0"/>
+              </w:rPr>
+              <w:t xml:space="preserve">Buttons</w:t>
+            </w:r>
+          </w:hyperlink>
+          <w:r>
+            <w:rPr>
+              <w:rtl w:val="0"/>
+            </w:rPr>
+            <w:tab/>
+          </w:r>
+          <w:r>
+            <w:fldChar w:fldCharType="begin"/>
+            <w:instrText xml:space="preserve"> PAGEREF _cdrtfys6o10l \h </w:instrText>
+            <w:fldChar w:fldCharType="separate"/>
+          </w:r>
+          <w:r>
+            <w:rPr>
+              <w:rtl w:val="0"/>
+            </w:rPr>
+            <w:t xml:space="preserve">4</w:t>
+          </w:r>
+          <w:r>
+            <w:fldChar w:fldCharType="end"/>
+          </w:r>
+          <w:r>
+            <w:rPr>
+              <w:rtl w:val="0"/>
+            </w:rPr>
+          </w:r>
+        </w:p>
+        <w:p>
+          <w:pPr>
+            <w:tabs>
+              <w:tab w:val="right" w:pos="9025.511811023624"/>
+            </w:tabs>
+            <w:spacing w:before="60" w:line="240" w:lineRule="auto"/>
+            <w:ind w:left="360" w:firstLine="0"/>
+            <w:rPr/>
+          </w:pPr>
+          <w:hyperlink w:anchor="_77ot3694qoqu">
+            <w:r>
+              <w:rPr>
+                <w:rtl w:val="0"/>
+              </w:rPr>
+              <w:t xml:space="preserve">Buttons assignment</w:t>
+            </w:r>
+          </w:hyperlink>
+          <w:r>
+            <w:rPr>
+              <w:rtl w:val="0"/>
+            </w:rPr>
+            <w:tab/>
+          </w:r>
+          <w:r>
+            <w:fldChar w:fldCharType="begin"/>
+            <w:instrText xml:space="preserve"> PAGEREF _77ot3694qoqu \h </w:instrText>
+            <w:fldChar w:fldCharType="separate"/>
+          </w:r>
+          <w:r>
+            <w:rPr>
+              <w:rtl w:val="0"/>
+            </w:rPr>
+            <w:t xml:space="preserve">4</w:t>
+          </w:r>
+          <w:r>
+            <w:fldChar w:fldCharType="end"/>
+          </w:r>
+          <w:r>
+            <w:rPr>
+              <w:rtl w:val="0"/>
+            </w:rPr>
+          </w:r>
+        </w:p>
+        <w:p>
+          <w:pPr>
+            <w:tabs>
+              <w:tab w:val="right" w:pos="9025.511811023624"/>
+            </w:tabs>
+            <w:spacing w:before="60" w:line="240" w:lineRule="auto"/>
+            <w:ind w:left="360" w:firstLine="0"/>
+            <w:rPr/>
+          </w:pPr>
+          <w:hyperlink w:anchor="_t0c5eehjnv4z">
+            <w:r>
+              <w:rPr>
+                <w:rtl w:val="0"/>
+              </w:rPr>
+              <w:t xml:space="preserve">Momentum conservation</w:t>
+            </w:r>
+          </w:hyperlink>
+          <w:r>
+            <w:rPr>
+              <w:rtl w:val="0"/>
+            </w:rPr>
+            <w:tab/>
+          </w:r>
+          <w:r>
+            <w:fldChar w:fldCharType="begin"/>
+            <w:instrText xml:space="preserve"> PAGEREF _t0c5eehjnv4z \h </w:instrText>
+            <w:fldChar w:fldCharType="separate"/>
+          </w:r>
+          <w:r>
+            <w:rPr>
+              <w:rtl w:val="0"/>
+            </w:rPr>
+            <w:t xml:space="preserve">5</w:t>
+          </w:r>
+          <w:r>
+            <w:fldChar w:fldCharType="end"/>
+          </w:r>
+          <w:r>
+            <w:rPr>
+              <w:rtl w:val="0"/>
+            </w:rPr>
+          </w:r>
+        </w:p>
+        <w:p>
+          <w:pPr>
+            <w:tabs>
+              <w:tab w:val="right" w:pos="9025.511811023624"/>
+            </w:tabs>
+            <w:spacing w:before="60" w:line="240" w:lineRule="auto"/>
+            <w:ind w:left="360" w:firstLine="0"/>
+            <w:rPr/>
+          </w:pPr>
+          <w:hyperlink w:anchor="_2cafy6ng0lj6">
+            <w:r>
+              <w:rPr>
+                <w:rtl w:val="0"/>
+              </w:rPr>
+              <w:t xml:space="preserve">Conclusion</w:t>
+            </w:r>
+          </w:hyperlink>
+          <w:r>
+            <w:rPr>
+              <w:rtl w:val="0"/>
+            </w:rPr>
+            <w:tab/>
+          </w:r>
+          <w:r>
+            <w:fldChar w:fldCharType="begin"/>
+            <w:instrText xml:space="preserve"> PAGEREF _2cafy6ng0lj6 \h </w:instrText>
+            <w:fldChar w:fldCharType="separate"/>
+          </w:r>
+          <w:r>
+            <w:rPr>
+              <w:rtl w:val="0"/>
+            </w:rPr>
+            <w:t xml:space="preserve">5</w:t>
+          </w:r>
+          <w:r>
+            <w:fldChar w:fldCharType="end"/>
+          </w:r>
+          <w:r>
+            <w:rPr>
+              <w:rtl w:val="0"/>
+            </w:rPr>
+          </w:r>
+        </w:p>
+        <w:p>
+          <w:pPr>
+            <w:tabs>
+              <w:tab w:val="right" w:pos="9025.511811023624"/>
+            </w:tabs>
             <w:spacing w:before="200" w:line="240" w:lineRule="auto"/>
             <w:ind w:left="0" w:firstLine="0"/>
             <w:rPr>
@@ -1256,7 +1428,7 @@
               <w:vertAlign w:val="baseline"/>
               <w:rtl w:val="0"/>
             </w:rPr>
-            <w:t xml:space="preserve">5</w:t>
+            <w:t xml:space="preserve">6</w:t>
           </w:r>
           <w:r>
             <w:fldChar w:fldCharType="end"/>
@@ -1344,7 +1516,7 @@
               <w:vertAlign w:val="baseline"/>
               <w:rtl w:val="0"/>
             </w:rPr>
-            <w:t xml:space="preserve">6</w:t>
+            <w:t xml:space="preserve">7</w:t>
           </w:r>
           <w:r>
             <w:fldChar w:fldCharType="end"/>
@@ -1432,7 +1604,7 @@
               <w:vertAlign w:val="baseline"/>
               <w:rtl w:val="0"/>
             </w:rPr>
-            <w:t xml:space="preserve">7</w:t>
+            <w:t xml:space="preserve">8</w:t>
           </w:r>
           <w:r>
             <w:fldChar w:fldCharType="end"/>
